--- a/figures_tables/paper/Table_1.docx
+++ b/figures_tables/paper/Table_1.docx
@@ -259,7 +259,7 @@
                 <w:szCs w:val="24"/>
                 <w:color w:val="111111"/>
               </w:rPr>
-              <w:t xml:space="preserve">3549</w:t>
+              <w:t xml:space="preserve">3818</w:t>
             </w:r>
           </w:p>
         </w:tc>
@@ -288,7 +288,7 @@
                 <w:szCs w:val="24"/>
                 <w:color w:val="111111"/>
               </w:rPr>
-              <w:t xml:space="preserve">3166</w:t>
+              <w:t xml:space="preserve">3473</w:t>
             </w:r>
           </w:p>
         </w:tc>
@@ -317,7 +317,7 @@
                 <w:szCs w:val="24"/>
                 <w:color w:val="111111"/>
               </w:rPr>
-              <w:t xml:space="preserve">6715</w:t>
+              <w:t xml:space="preserve">7291</w:t>
             </w:r>
           </w:p>
         </w:tc>
@@ -382,7 +382,7 @@
                 <w:szCs w:val="24"/>
                 <w:color w:val="111111"/>
               </w:rPr>
-              <w:t xml:space="preserve">3223</w:t>
+              <w:t xml:space="preserve">3594</w:t>
             </w:r>
           </w:p>
         </w:tc>
@@ -411,7 +411,7 @@
                 <w:szCs w:val="24"/>
                 <w:color w:val="111111"/>
               </w:rPr>
-              <w:t xml:space="preserve">2513</w:t>
+              <w:t xml:space="preserve">2726</w:t>
             </w:r>
           </w:p>
         </w:tc>
@@ -440,7 +440,7 @@
                 <w:szCs w:val="24"/>
                 <w:color w:val="111111"/>
               </w:rPr>
-              <w:t xml:space="preserve">5736</w:t>
+              <w:t xml:space="preserve">6320</w:t>
             </w:r>
           </w:p>
         </w:tc>
@@ -509,7 +509,7 @@
                 <w:szCs w:val="24"/>
                 <w:color w:val="111111"/>
               </w:rPr>
-              <w:t xml:space="preserve">2603</w:t>
+              <w:t xml:space="preserve">2778</w:t>
             </w:r>
           </w:p>
         </w:tc>
@@ -540,7 +540,7 @@
                 <w:szCs w:val="24"/>
                 <w:color w:val="111111"/>
               </w:rPr>
-              <w:t xml:space="preserve">3147</w:t>
+              <w:t xml:space="preserve">3565</w:t>
             </w:r>
           </w:p>
         </w:tc>
@@ -571,7 +571,7 @@
                 <w:szCs w:val="24"/>
                 <w:color w:val="111111"/>
               </w:rPr>
-              <w:t xml:space="preserve">5750</w:t>
+              <w:t xml:space="preserve">6343</w:t>
             </w:r>
           </w:p>
         </w:tc>

--- a/figures_tables/paper/Table_1.docx
+++ b/figures_tables/paper/Table_1.docx
@@ -259,7 +259,7 @@
                 <w:szCs w:val="24"/>
                 <w:color w:val="111111"/>
               </w:rPr>
-              <w:t xml:space="preserve">3818</w:t>
+              <w:t xml:space="preserve">3817</w:t>
             </w:r>
           </w:p>
         </w:tc>
@@ -288,7 +288,7 @@
                 <w:szCs w:val="24"/>
                 <w:color w:val="111111"/>
               </w:rPr>
-              <w:t xml:space="preserve">3473</w:t>
+              <w:t xml:space="preserve">3457</w:t>
             </w:r>
           </w:p>
         </w:tc>
@@ -317,7 +317,7 @@
                 <w:szCs w:val="24"/>
                 <w:color w:val="111111"/>
               </w:rPr>
-              <w:t xml:space="preserve">7291</w:t>
+              <w:t xml:space="preserve">7274</w:t>
             </w:r>
           </w:p>
         </w:tc>
@@ -382,7 +382,7 @@
                 <w:szCs w:val="24"/>
                 <w:color w:val="111111"/>
               </w:rPr>
-              <w:t xml:space="preserve">3594</w:t>
+              <w:t xml:space="preserve">3600</w:t>
             </w:r>
           </w:p>
         </w:tc>
@@ -411,7 +411,7 @@
                 <w:szCs w:val="24"/>
                 <w:color w:val="111111"/>
               </w:rPr>
-              <w:t xml:space="preserve">2726</w:t>
+              <w:t xml:space="preserve">2722</w:t>
             </w:r>
           </w:p>
         </w:tc>
@@ -440,7 +440,7 @@
                 <w:szCs w:val="24"/>
                 <w:color w:val="111111"/>
               </w:rPr>
-              <w:t xml:space="preserve">6320</w:t>
+              <w:t xml:space="preserve">6322</w:t>
             </w:r>
           </w:p>
         </w:tc>
@@ -509,7 +509,7 @@
                 <w:szCs w:val="24"/>
                 <w:color w:val="111111"/>
               </w:rPr>
-              <w:t xml:space="preserve">2778</w:t>
+              <w:t xml:space="preserve">2775</w:t>
             </w:r>
           </w:p>
         </w:tc>
@@ -540,7 +540,7 @@
                 <w:szCs w:val="24"/>
                 <w:color w:val="111111"/>
               </w:rPr>
-              <w:t xml:space="preserve">3565</w:t>
+              <w:t xml:space="preserve">3541</w:t>
             </w:r>
           </w:p>
         </w:tc>
@@ -571,7 +571,7 @@
                 <w:szCs w:val="24"/>
                 <w:color w:val="111111"/>
               </w:rPr>
-              <w:t xml:space="preserve">6343</w:t>
+              <w:t xml:space="preserve">6316</w:t>
             </w:r>
           </w:p>
         </w:tc>
